--- a/需求7：Pdf文件读取数据处理/resources/ex7_3/优秀教师.docx
+++ b/需求7：Pdf文件读取数据处理/resources/ex7_3/优秀教师.docx
@@ -1,6 +1,6 @@
 
 <file path=word/document.xml><?xml version="1.0" encoding="utf-8"?>
-<w:document xmlns:wpc="http://schemas.microsoft.com/office/word/2010/wordprocessingCanvas" xmlns:cx="http://schemas.microsoft.com/office/drawing/2014/chartex" xmlns:cx1="http://schemas.microsoft.com/office/drawing/2015/9/8/chartex" xmlns:cx2="http://schemas.microsoft.com/office/drawing/2015/10/21/chartex" xmlns:cx3="http://schemas.microsoft.com/office/drawing/2016/5/9/chartex" xmlns:cx4="http://schemas.microsoft.com/office/drawing/2016/5/10/chartex" xmlns:cx5="http://schemas.microsoft.com/office/drawing/2016/5/11/chartex" xmlns:cx6="http://schemas.microsoft.com/office/drawing/2016/5/12/chartex" xmlns:cx7="http://schemas.microsoft.com/office/drawing/2016/5/13/chartex" xmlns:cx8="http://schemas.microsoft.com/office/drawing/2016/5/14/chartex" xmlns:mc="http://schemas.openxmlformats.org/markup-compatibility/2006" xmlns:aink="http://schemas.microsoft.com/office/drawing/2016/ink" xmlns:am3d="http://schemas.microsoft.com/office/drawing/2017/model3d" xmlns:o="urn:schemas-microsoft-com:office:office" xmlns:r="http://schemas.openxmlformats.org/officeDocument/2006/relationships" xmlns:m="http://schemas.openxmlformats.org/officeDocument/2006/math" xmlns:v="urn:schemas-microsoft-com:vml" xmlns:wp14="http://schemas.microsoft.com/office/word/2010/wordprocessingDrawing" xmlns:wp="http://schemas.openxmlformats.org/drawingml/2006/wordprocessingDrawing" xmlns:w10="urn:schemas-microsoft-com:office:word" xmlns:w="http://schemas.openxmlformats.org/wordprocessingml/2006/main" xmlns:w14="http://schemas.microsoft.com/office/word/2010/wordml" xmlns:w15="http://schemas.microsoft.com/office/word/2012/wordml" xmlns:w16cex="http://schemas.microsoft.com/office/word/2018/wordml/cex" xmlns:w16cid="http://schemas.microsoft.com/office/word/2016/wordml/cid" xmlns:w16="http://schemas.microsoft.com/office/word/2018/wordml" xmlns:w16se="http://schemas.microsoft.com/office/word/2015/wordml/symex" xmlns:wpg="http://schemas.microsoft.com/office/word/2010/wordprocessingGroup" xmlns:wpi="http://schemas.microsoft.com/office/word/2010/wordprocessingInk" xmlns:wne="http://schemas.microsoft.com/office/word/2006/wordml" xmlns:wps="http://schemas.microsoft.com/office/word/2010/wordprocessingShape" mc:Ignorable="w14 w15 w16se w16cid w16 w16cex wp14">
+<w:document xmlns:wpc="http://schemas.microsoft.com/office/word/2010/wordprocessingCanvas" xmlns:cx="http://schemas.microsoft.com/office/drawing/2014/chartex" xmlns:cx1="http://schemas.microsoft.com/office/drawing/2015/9/8/chartex" xmlns:cx2="http://schemas.microsoft.com/office/drawing/2015/10/21/chartex" xmlns:cx3="http://schemas.microsoft.com/office/drawing/2016/5/9/chartex" xmlns:cx4="http://schemas.microsoft.com/office/drawing/2016/5/10/chartex" xmlns:cx5="http://schemas.microsoft.com/office/drawing/2016/5/11/chartex" xmlns:cx6="http://schemas.microsoft.com/office/drawing/2016/5/12/chartex" xmlns:cx7="http://schemas.microsoft.com/office/drawing/2016/5/13/chartex" xmlns:cx8="http://schemas.microsoft.com/office/drawing/2016/5/14/chartex" xmlns:mc="http://schemas.openxmlformats.org/markup-compatibility/2006" xmlns:aink="http://schemas.microsoft.com/office/drawing/2016/ink" xmlns:am3d="http://schemas.microsoft.com/office/drawing/2017/model3d" xmlns:o="urn:schemas-microsoft-com:office:office" xmlns:r="http://schemas.openxmlformats.org/officeDocument/2006/relationships" xmlns:m="http://schemas.openxmlformats.org/officeDocument/2006/math" xmlns:v="urn:schemas-microsoft-com:vml" xmlns:wp14="http://schemas.microsoft.com/office/word/2010/wordprocessingDrawing" xmlns:wp="http://schemas.openxmlformats.org/drawingml/2006/wordprocessingDrawing" xmlns:w10="urn:schemas-microsoft-com:office:word" xmlns:w="http://schemas.openxmlformats.org/wordprocessingml/2006/main" xmlns:w14="http://schemas.microsoft.com/office/word/2010/wordml" xmlns:w15="http://schemas.microsoft.com/office/word/2012/wordml" xmlns:w16cex="http://schemas.microsoft.com/office/word/2018/wordml/cex" xmlns:w16cid="http://schemas.microsoft.com/office/word/2016/wordml/cid" xmlns:w16="http://schemas.microsoft.com/office/word/2018/wordml" xmlns:w16sdtdh="http://schemas.microsoft.com/office/word/2020/wordml/sdtdatahash" xmlns:w16se="http://schemas.microsoft.com/office/word/2015/wordml/symex" xmlns:wpg="http://schemas.microsoft.com/office/word/2010/wordprocessingGroup" xmlns:wpi="http://schemas.microsoft.com/office/word/2010/wordprocessingInk" xmlns:wne="http://schemas.microsoft.com/office/word/2006/wordml" xmlns:wps="http://schemas.microsoft.com/office/word/2010/wordprocessingShape" mc:Ignorable="w14 w15 w16se w16cid w16 w16cex w16sdtdh wp14">
   <w:body>
     <w:p>
       <w:pPr>
@@ -46,7 +46,16 @@
           <w:sz w:val="32"/>
           <w:szCs w:val="32"/>
         </w:rPr>
-        <w:t>夜曲市优秀教师</w:t>
+        <w:t>某某</w:t>
+      </w:r>
+      <w:r>
+        <w:rPr>
+          <w:b/>
+          <w:bCs/>
+          <w:sz w:val="32"/>
+          <w:szCs w:val="32"/>
+        </w:rPr>
+        <w:t>市优秀教师</w:t>
       </w:r>
       <w:r>
         <w:rPr>
@@ -105,7 +114,7 @@
           <w:shd w:val="clear" w:color="auto" w:fill="FFFFFF"/>
           <w:lang w:bidi="ar"/>
         </w:rPr>
-        <w:t>夜曲</w:t>
+        <w:t>某某</w:t>
       </w:r>
       <w:r>
         <w:rPr>
@@ -129,7 +138,7 @@
           <w:shd w:val="clear" w:color="auto" w:fill="FFFFFF"/>
           <w:lang w:bidi="ar"/>
         </w:rPr>
-        <w:t>夜曲</w:t>
+        <w:t>某某</w:t>
       </w:r>
       <w:r>
         <w:rPr>
@@ -201,7 +210,7 @@
           <w:shd w:val="clear" w:color="auto" w:fill="FFFFFF"/>
           <w:lang w:bidi="ar"/>
         </w:rPr>
-        <w:t>夜曲</w:t>
+        <w:t>某某</w:t>
       </w:r>
       <w:r>
         <w:rPr>
@@ -252,13 +261,8 @@
         <w:t>如下：</w:t>
       </w:r>
     </w:p>
-    <w:p>
-      <w:pPr>
-        <w:rPr>
-          <w:rFonts w:hint="eastAsia"/>
-        </w:rPr>
-      </w:pPr>
-    </w:p>
+    <w:p/>
+    <w:p/>
     <w:sectPr>
       <w:pgSz w:w="11906" w:h="16838"/>
       <w:pgMar w:top="1440" w:right="1800" w:bottom="1440" w:left="1800" w:header="851" w:footer="992" w:gutter="0"/>
@@ -270,7 +274,7 @@
 </file>
 
 <file path=word/endnotes.xml><?xml version="1.0" encoding="utf-8"?>
-<w:endnotes xmlns:wpc="http://schemas.microsoft.com/office/word/2010/wordprocessingCanvas" xmlns:cx="http://schemas.microsoft.com/office/drawing/2014/chartex" xmlns:cx1="http://schemas.microsoft.com/office/drawing/2015/9/8/chartex" xmlns:cx2="http://schemas.microsoft.com/office/drawing/2015/10/21/chartex" xmlns:cx3="http://schemas.microsoft.com/office/drawing/2016/5/9/chartex" xmlns:cx4="http://schemas.microsoft.com/office/drawing/2016/5/10/chartex" xmlns:cx5="http://schemas.microsoft.com/office/drawing/2016/5/11/chartex" xmlns:cx6="http://schemas.microsoft.com/office/drawing/2016/5/12/chartex" xmlns:cx7="http://schemas.microsoft.com/office/drawing/2016/5/13/chartex" xmlns:cx8="http://schemas.microsoft.com/office/drawing/2016/5/14/chartex" xmlns:mc="http://schemas.openxmlformats.org/markup-compatibility/2006" xmlns:aink="http://schemas.microsoft.com/office/drawing/2016/ink" xmlns:am3d="http://schemas.microsoft.com/office/drawing/2017/model3d" xmlns:o="urn:schemas-microsoft-com:office:office" xmlns:r="http://schemas.openxmlformats.org/officeDocument/2006/relationships" xmlns:m="http://schemas.openxmlformats.org/officeDocument/2006/math" xmlns:v="urn:schemas-microsoft-com:vml" xmlns:wp14="http://schemas.microsoft.com/office/word/2010/wordprocessingDrawing" xmlns:wp="http://schemas.openxmlformats.org/drawingml/2006/wordprocessingDrawing" xmlns:w10="urn:schemas-microsoft-com:office:word" xmlns:w="http://schemas.openxmlformats.org/wordprocessingml/2006/main" xmlns:w14="http://schemas.microsoft.com/office/word/2010/wordml" xmlns:w15="http://schemas.microsoft.com/office/word/2012/wordml" xmlns:w16cex="http://schemas.microsoft.com/office/word/2018/wordml/cex" xmlns:w16cid="http://schemas.microsoft.com/office/word/2016/wordml/cid" xmlns:w16="http://schemas.microsoft.com/office/word/2018/wordml" xmlns:w16se="http://schemas.microsoft.com/office/word/2015/wordml/symex" xmlns:wpg="http://schemas.microsoft.com/office/word/2010/wordprocessingGroup" xmlns:wpi="http://schemas.microsoft.com/office/word/2010/wordprocessingInk" xmlns:wne="http://schemas.microsoft.com/office/word/2006/wordml" xmlns:wps="http://schemas.microsoft.com/office/word/2010/wordprocessingShape" mc:Ignorable="w14 w15 w16se w16cid w16 w16cex wp14">
+<w:endnotes xmlns:wpc="http://schemas.microsoft.com/office/word/2010/wordprocessingCanvas" xmlns:cx="http://schemas.microsoft.com/office/drawing/2014/chartex" xmlns:cx1="http://schemas.microsoft.com/office/drawing/2015/9/8/chartex" xmlns:cx2="http://schemas.microsoft.com/office/drawing/2015/10/21/chartex" xmlns:cx3="http://schemas.microsoft.com/office/drawing/2016/5/9/chartex" xmlns:cx4="http://schemas.microsoft.com/office/drawing/2016/5/10/chartex" xmlns:cx5="http://schemas.microsoft.com/office/drawing/2016/5/11/chartex" xmlns:cx6="http://schemas.microsoft.com/office/drawing/2016/5/12/chartex" xmlns:cx7="http://schemas.microsoft.com/office/drawing/2016/5/13/chartex" xmlns:cx8="http://schemas.microsoft.com/office/drawing/2016/5/14/chartex" xmlns:mc="http://schemas.openxmlformats.org/markup-compatibility/2006" xmlns:aink="http://schemas.microsoft.com/office/drawing/2016/ink" xmlns:am3d="http://schemas.microsoft.com/office/drawing/2017/model3d" xmlns:o="urn:schemas-microsoft-com:office:office" xmlns:r="http://schemas.openxmlformats.org/officeDocument/2006/relationships" xmlns:m="http://schemas.openxmlformats.org/officeDocument/2006/math" xmlns:v="urn:schemas-microsoft-com:vml" xmlns:wp14="http://schemas.microsoft.com/office/word/2010/wordprocessingDrawing" xmlns:wp="http://schemas.openxmlformats.org/drawingml/2006/wordprocessingDrawing" xmlns:w10="urn:schemas-microsoft-com:office:word" xmlns:w="http://schemas.openxmlformats.org/wordprocessingml/2006/main" xmlns:w14="http://schemas.microsoft.com/office/word/2010/wordml" xmlns:w15="http://schemas.microsoft.com/office/word/2012/wordml" xmlns:w16cex="http://schemas.microsoft.com/office/word/2018/wordml/cex" xmlns:w16cid="http://schemas.microsoft.com/office/word/2016/wordml/cid" xmlns:w16="http://schemas.microsoft.com/office/word/2018/wordml" xmlns:w16sdtdh="http://schemas.microsoft.com/office/word/2020/wordml/sdtdatahash" xmlns:w16se="http://schemas.microsoft.com/office/word/2015/wordml/symex" xmlns:wpg="http://schemas.microsoft.com/office/word/2010/wordprocessingGroup" xmlns:wpi="http://schemas.microsoft.com/office/word/2010/wordprocessingInk" xmlns:wne="http://schemas.microsoft.com/office/word/2006/wordml" xmlns:wps="http://schemas.microsoft.com/office/word/2010/wordprocessingShape" mc:Ignorable="w14 w15 w16se w16cid w16 w16cex w16sdtdh wp14">
   <w:endnote w:type="separator" w:id="-1">
     <w:p>
       <w:r>
@@ -289,7 +293,7 @@
 </file>
 
 <file path=word/footnotes.xml><?xml version="1.0" encoding="utf-8"?>
-<w:footnotes xmlns:wpc="http://schemas.microsoft.com/office/word/2010/wordprocessingCanvas" xmlns:cx="http://schemas.microsoft.com/office/drawing/2014/chartex" xmlns:cx1="http://schemas.microsoft.com/office/drawing/2015/9/8/chartex" xmlns:cx2="http://schemas.microsoft.com/office/drawing/2015/10/21/chartex" xmlns:cx3="http://schemas.microsoft.com/office/drawing/2016/5/9/chartex" xmlns:cx4="http://schemas.microsoft.com/office/drawing/2016/5/10/chartex" xmlns:cx5="http://schemas.microsoft.com/office/drawing/2016/5/11/chartex" xmlns:cx6="http://schemas.microsoft.com/office/drawing/2016/5/12/chartex" xmlns:cx7="http://schemas.microsoft.com/office/drawing/2016/5/13/chartex" xmlns:cx8="http://schemas.microsoft.com/office/drawing/2016/5/14/chartex" xmlns:mc="http://schemas.openxmlformats.org/markup-compatibility/2006" xmlns:aink="http://schemas.microsoft.com/office/drawing/2016/ink" xmlns:am3d="http://schemas.microsoft.com/office/drawing/2017/model3d" xmlns:o="urn:schemas-microsoft-com:office:office" xmlns:r="http://schemas.openxmlformats.org/officeDocument/2006/relationships" xmlns:m="http://schemas.openxmlformats.org/officeDocument/2006/math" xmlns:v="urn:schemas-microsoft-com:vml" xmlns:wp14="http://schemas.microsoft.com/office/word/2010/wordprocessingDrawing" xmlns:wp="http://schemas.openxmlformats.org/drawingml/2006/wordprocessingDrawing" xmlns:w10="urn:schemas-microsoft-com:office:word" xmlns:w="http://schemas.openxmlformats.org/wordprocessingml/2006/main" xmlns:w14="http://schemas.microsoft.com/office/word/2010/wordml" xmlns:w15="http://schemas.microsoft.com/office/word/2012/wordml" xmlns:w16cex="http://schemas.microsoft.com/office/word/2018/wordml/cex" xmlns:w16cid="http://schemas.microsoft.com/office/word/2016/wordml/cid" xmlns:w16="http://schemas.microsoft.com/office/word/2018/wordml" xmlns:w16se="http://schemas.microsoft.com/office/word/2015/wordml/symex" xmlns:wpg="http://schemas.microsoft.com/office/word/2010/wordprocessingGroup" xmlns:wpi="http://schemas.microsoft.com/office/word/2010/wordprocessingInk" xmlns:wne="http://schemas.microsoft.com/office/word/2006/wordml" xmlns:wps="http://schemas.microsoft.com/office/word/2010/wordprocessingShape" mc:Ignorable="w14 w15 w16se w16cid w16 w16cex wp14">
+<w:footnotes xmlns:wpc="http://schemas.microsoft.com/office/word/2010/wordprocessingCanvas" xmlns:cx="http://schemas.microsoft.com/office/drawing/2014/chartex" xmlns:cx1="http://schemas.microsoft.com/office/drawing/2015/9/8/chartex" xmlns:cx2="http://schemas.microsoft.com/office/drawing/2015/10/21/chartex" xmlns:cx3="http://schemas.microsoft.com/office/drawing/2016/5/9/chartex" xmlns:cx4="http://schemas.microsoft.com/office/drawing/2016/5/10/chartex" xmlns:cx5="http://schemas.microsoft.com/office/drawing/2016/5/11/chartex" xmlns:cx6="http://schemas.microsoft.com/office/drawing/2016/5/12/chartex" xmlns:cx7="http://schemas.microsoft.com/office/drawing/2016/5/13/chartex" xmlns:cx8="http://schemas.microsoft.com/office/drawing/2016/5/14/chartex" xmlns:mc="http://schemas.openxmlformats.org/markup-compatibility/2006" xmlns:aink="http://schemas.microsoft.com/office/drawing/2016/ink" xmlns:am3d="http://schemas.microsoft.com/office/drawing/2017/model3d" xmlns:o="urn:schemas-microsoft-com:office:office" xmlns:r="http://schemas.openxmlformats.org/officeDocument/2006/relationships" xmlns:m="http://schemas.openxmlformats.org/officeDocument/2006/math" xmlns:v="urn:schemas-microsoft-com:vml" xmlns:wp14="http://schemas.microsoft.com/office/word/2010/wordprocessingDrawing" xmlns:wp="http://schemas.openxmlformats.org/drawingml/2006/wordprocessingDrawing" xmlns:w10="urn:schemas-microsoft-com:office:word" xmlns:w="http://schemas.openxmlformats.org/wordprocessingml/2006/main" xmlns:w14="http://schemas.microsoft.com/office/word/2010/wordml" xmlns:w15="http://schemas.microsoft.com/office/word/2012/wordml" xmlns:w16cex="http://schemas.microsoft.com/office/word/2018/wordml/cex" xmlns:w16cid="http://schemas.microsoft.com/office/word/2016/wordml/cid" xmlns:w16="http://schemas.microsoft.com/office/word/2018/wordml" xmlns:w16sdtdh="http://schemas.microsoft.com/office/word/2020/wordml/sdtdatahash" xmlns:w16se="http://schemas.microsoft.com/office/word/2015/wordml/symex" xmlns:wpg="http://schemas.microsoft.com/office/word/2010/wordprocessingGroup" xmlns:wpi="http://schemas.microsoft.com/office/word/2010/wordprocessingInk" xmlns:wne="http://schemas.microsoft.com/office/word/2006/wordml" xmlns:wps="http://schemas.microsoft.com/office/word/2010/wordprocessingShape" mc:Ignorable="w14 w15 w16se w16cid w16 w16cex w16sdtdh wp14">
   <w:footnote w:type="separator" w:id="-1">
     <w:p>
       <w:r>
@@ -308,7 +312,7 @@
 </file>
 
 <file path=word/styles.xml><?xml version="1.0" encoding="utf-8"?>
-<w:styles xmlns:mc="http://schemas.openxmlformats.org/markup-compatibility/2006" xmlns:r="http://schemas.openxmlformats.org/officeDocument/2006/relationships" xmlns:w="http://schemas.openxmlformats.org/wordprocessingml/2006/main" xmlns:w14="http://schemas.microsoft.com/office/word/2010/wordml" xmlns:w15="http://schemas.microsoft.com/office/word/2012/wordml" xmlns:w16cex="http://schemas.microsoft.com/office/word/2018/wordml/cex" xmlns:w16cid="http://schemas.microsoft.com/office/word/2016/wordml/cid" xmlns:w16="http://schemas.microsoft.com/office/word/2018/wordml" xmlns:w16se="http://schemas.microsoft.com/office/word/2015/wordml/symex" mc:Ignorable="w14 w15 w16se w16cid w16 w16cex">
+<w:styles xmlns:mc="http://schemas.openxmlformats.org/markup-compatibility/2006" xmlns:r="http://schemas.openxmlformats.org/officeDocument/2006/relationships" xmlns:w="http://schemas.openxmlformats.org/wordprocessingml/2006/main" xmlns:w14="http://schemas.microsoft.com/office/word/2010/wordml" xmlns:w15="http://schemas.microsoft.com/office/word/2012/wordml" xmlns:w16cex="http://schemas.microsoft.com/office/word/2018/wordml/cex" xmlns:w16cid="http://schemas.microsoft.com/office/word/2016/wordml/cid" xmlns:w16="http://schemas.microsoft.com/office/word/2018/wordml" xmlns:w16sdtdh="http://schemas.microsoft.com/office/word/2020/wordml/sdtdatahash" xmlns:w16se="http://schemas.microsoft.com/office/word/2015/wordml/symex" mc:Ignorable="w14 w15 w16se w16cid w16 w16cex w16sdtdh">
   <w:docDefaults>
     <w:rPrDefault>
       <w:rPr>
